--- a/FluProposal.docx
+++ b/FluProposal.docx
@@ -1,6 +1,6 @@
 
 <file path=word/document.xml><?xml version="1.0" encoding="utf-8"?>
-<w:document xmlns:wpc="http://schemas.microsoft.com/office/word/2010/wordprocessingCanvas" xmlns:cx="http://schemas.microsoft.com/office/drawing/2014/chartex" xmlns:cx1="http://schemas.microsoft.com/office/drawing/2015/9/8/chartex" xmlns:cx2="http://schemas.microsoft.com/office/drawing/2015/10/21/chartex" xmlns:cx3="http://schemas.microsoft.com/office/drawing/2016/5/9/chartex" xmlns:cx4="http://schemas.microsoft.com/office/drawing/2016/5/10/chartex" xmlns:cx5="http://schemas.microsoft.com/office/drawing/2016/5/11/chartex" xmlns:cx6="http://schemas.microsoft.com/office/drawing/2016/5/12/chartex" xmlns:cx7="http://schemas.microsoft.com/office/drawing/2016/5/13/chartex" xmlns:cx8="http://schemas.microsoft.com/office/drawing/2016/5/14/chartex" xmlns:mc="http://schemas.openxmlformats.org/markup-compatibility/2006" xmlns:aink="http://schemas.microsoft.com/office/drawing/2016/ink" xmlns:am3d="http://schemas.microsoft.com/office/drawing/2017/model3d" xmlns:o="urn:schemas-microsoft-com:office:office" xmlns:r="http://schemas.openxmlformats.org/officeDocument/2006/relationships" xmlns:m="http://schemas.openxmlformats.org/officeDocument/2006/math" xmlns:v="urn:schemas-microsoft-com:vml" xmlns:wp14="http://schemas.microsoft.com/office/word/2010/wordprocessingDrawing" xmlns:wp="http://schemas.openxmlformats.org/drawingml/2006/wordprocessingDrawing" xmlns:w10="urn:schemas-microsoft-com:office:word" xmlns:w="http://schemas.openxmlformats.org/wordprocessingml/2006/main" xmlns:w14="http://schemas.microsoft.com/office/word/2010/wordml" xmlns:w15="http://schemas.microsoft.com/office/word/2012/wordml" xmlns:w16cid="http://schemas.microsoft.com/office/word/2016/wordml/cid" xmlns:w16se="http://schemas.microsoft.com/office/word/2015/wordml/symex" xmlns:wpg="http://schemas.microsoft.com/office/word/2010/wordprocessingGroup" xmlns:wpi="http://schemas.microsoft.com/office/word/2010/wordprocessingInk" xmlns:wne="http://schemas.microsoft.com/office/word/2006/wordml" xmlns:wps="http://schemas.microsoft.com/office/word/2010/wordprocessingShape" mc:Ignorable="w14 w15 w16se w16cid wp14">
+<w:document xmlns:wpc="http://schemas.microsoft.com/office/word/2010/wordprocessingCanvas" xmlns:mc="http://schemas.openxmlformats.org/markup-compatibility/2006" xmlns:o="urn:schemas-microsoft-com:office:office" xmlns:r="http://schemas.openxmlformats.org/officeDocument/2006/relationships" xmlns:m="http://schemas.openxmlformats.org/officeDocument/2006/math" xmlns:v="urn:schemas-microsoft-com:vml" xmlns:wp14="http://schemas.microsoft.com/office/word/2010/wordprocessingDrawing" xmlns:wp="http://schemas.openxmlformats.org/drawingml/2006/wordprocessingDrawing" xmlns:w10="urn:schemas-microsoft-com:office:word" xmlns:w="http://schemas.openxmlformats.org/wordprocessingml/2006/main" xmlns:w14="http://schemas.microsoft.com/office/word/2010/wordml" xmlns:w15="http://schemas.microsoft.com/office/word/2012/wordml" xmlns:wpg="http://schemas.microsoft.com/office/word/2010/wordprocessingGroup" xmlns:wpi="http://schemas.microsoft.com/office/word/2010/wordprocessingInk" xmlns:wne="http://schemas.microsoft.com/office/word/2006/wordml" xmlns:wps="http://schemas.microsoft.com/office/word/2010/wordprocessingShape" mc:Ignorable="w14 w15 wp14">
   <w:body>
     <w:p>
       <w:r>
@@ -15,44 +15,370 @@
       </w:r>
       <w:r>
         <w:t>er</w:t>
+      </w:r>
+      <w:proofErr w:type="spellEnd"/>
+    </w:p>
+    <w:p>
+      <w:r>
+        <w:t>Team members: Joe, Lee, Ben</w:t>
+      </w:r>
+    </w:p>
+    <w:p>
+      <w:r>
+        <w:t>Ob</w:t>
       </w:r>
       <w:bookmarkStart w:id="0" w:name="_GoBack"/>
       <w:bookmarkEnd w:id="0"/>
+      <w:r>
+        <w:t>jective: Investigate historical flu spread patterns against the following possible datasets/drivers:</w:t>
+      </w:r>
+    </w:p>
+    <w:p>
+      <w:pPr>
+        <w:pStyle w:val="ListParagraph"/>
+        <w:numPr>
+          <w:ilvl w:val="0"/>
+          <w:numId w:val="2"/>
+        </w:numPr>
+      </w:pPr>
+      <w:r>
+        <w:t>Flu Activity Map (</w:t>
+      </w:r>
+      <w:hyperlink r:id="rId5" w:history="1">
+        <w:r>
+          <w:rPr>
+            <w:rStyle w:val="Hyperlink"/>
+          </w:rPr>
+          <w:t>https://catalog.data.gov/dataset/fluview-national-flu-activity-map</w:t>
+        </w:r>
+      </w:hyperlink>
+      <w:r>
+        <w:t>)</w:t>
+      </w:r>
+    </w:p>
+    <w:p>
+      <w:pPr>
+        <w:pStyle w:val="ListParagraph"/>
+        <w:numPr>
+          <w:ilvl w:val="1"/>
+          <w:numId w:val="2"/>
+        </w:numPr>
+      </w:pPr>
+      <w:r>
+        <w:t xml:space="preserve">Measure:  </w:t>
+      </w:r>
+    </w:p>
+    <w:p>
+      <w:pPr>
+        <w:pStyle w:val="ListParagraph"/>
+        <w:numPr>
+          <w:ilvl w:val="2"/>
+          <w:numId w:val="2"/>
+        </w:numPr>
+      </w:pPr>
+      <w:r>
+        <w:t xml:space="preserve">Flu count by </w:t>
+      </w:r>
+      <w:proofErr w:type="spellStart"/>
+      <w:r>
+        <w:t>cdc</w:t>
+      </w:r>
       <w:proofErr w:type="spellEnd"/>
-    </w:p>
-    <w:p>
-      <w:r>
-        <w:t>Team members: Joe, Lee, Ben</w:t>
-      </w:r>
-    </w:p>
-    <w:p>
-      <w:r>
-        <w:t>Objective: Investigate historical flu spread patterns against the following possible datasets/drivers:</w:t>
-      </w:r>
-    </w:p>
-    <w:p>
-      <w:r>
-        <w:tab/>
-        <w:t>-</w:t>
-      </w:r>
-      <w:r>
-        <w:t>Flu Activity Map (</w:t>
-      </w:r>
-      <w:r>
-        <w:t>https://catalog.data.gov/dataset/fluview-national-flu-activity-map</w:t>
-      </w:r>
+      <w:r>
+        <w:t xml:space="preserve"> or some other health organization</w:t>
+      </w:r>
+    </w:p>
+    <w:p>
+      <w:pPr>
+        <w:pStyle w:val="ListParagraph"/>
+        <w:numPr>
+          <w:ilvl w:val="1"/>
+          <w:numId w:val="2"/>
+        </w:numPr>
+      </w:pPr>
+      <w:r>
+        <w:t>Dimensions</w:t>
+      </w:r>
+    </w:p>
+    <w:p>
+      <w:pPr>
+        <w:pStyle w:val="ListParagraph"/>
+        <w:numPr>
+          <w:ilvl w:val="2"/>
+          <w:numId w:val="2"/>
+        </w:numPr>
+      </w:pPr>
+      <w:r>
+        <w:t>Location: State or lower</w:t>
+      </w:r>
+    </w:p>
+    <w:p>
+      <w:pPr>
+        <w:pStyle w:val="ListParagraph"/>
+        <w:numPr>
+          <w:ilvl w:val="2"/>
+          <w:numId w:val="2"/>
+        </w:numPr>
+      </w:pPr>
+      <w:r>
+        <w:t xml:space="preserve">Time: Minimum by </w:t>
+      </w:r>
+      <w:proofErr w:type="gramStart"/>
+      <w:r>
+        <w:t>month .</w:t>
+      </w:r>
+      <w:proofErr w:type="gramEnd"/>
+      <w:r>
+        <w:t xml:space="preserve">  Preferable Date or lower</w:t>
+      </w:r>
+    </w:p>
+    <w:p>
+      <w:pPr>
+        <w:pStyle w:val="ListParagraph"/>
+        <w:numPr>
+          <w:ilvl w:val="0"/>
+          <w:numId w:val="2"/>
+        </w:numPr>
+      </w:pPr>
+      <w:r>
+        <w:t>Historical Weather</w:t>
+      </w:r>
+      <w:r>
+        <w:t xml:space="preserve"> </w:t>
+      </w:r>
+      <w:r>
+        <w:t>Temperature and precipitation records (</w:t>
+      </w:r>
+      <w:proofErr w:type="spellStart"/>
+      <w:r>
+        <w:t>Openweathermap</w:t>
+      </w:r>
+      <w:proofErr w:type="spellEnd"/>
       <w:r>
         <w:t>)</w:t>
       </w:r>
     </w:p>
     <w:p>
-      <w:r>
-        <w:tab/>
-        <w:t>-Temperature and precipitation records (</w:t>
+      <w:pPr>
+        <w:pStyle w:val="ListParagraph"/>
+        <w:numPr>
+          <w:ilvl w:val="1"/>
+          <w:numId w:val="2"/>
+        </w:numPr>
+      </w:pPr>
+      <w:r>
+        <w:t xml:space="preserve">Measure: </w:t>
+      </w:r>
+    </w:p>
+    <w:p>
+      <w:pPr>
+        <w:pStyle w:val="ListParagraph"/>
+        <w:numPr>
+          <w:ilvl w:val="2"/>
+          <w:numId w:val="2"/>
+        </w:numPr>
+      </w:pPr>
+      <w:r>
+        <w:t>Temperature Degrees</w:t>
+      </w:r>
+    </w:p>
+    <w:p>
+      <w:pPr>
+        <w:pStyle w:val="ListParagraph"/>
+        <w:numPr>
+          <w:ilvl w:val="2"/>
+          <w:numId w:val="2"/>
+        </w:numPr>
+      </w:pPr>
+      <w:r>
+        <w:t>Count of Precipitation Occurred Y/N</w:t>
+      </w:r>
+    </w:p>
+    <w:p>
+      <w:pPr>
+        <w:pStyle w:val="ListParagraph"/>
+        <w:numPr>
+          <w:ilvl w:val="1"/>
+          <w:numId w:val="2"/>
+        </w:numPr>
+      </w:pPr>
+      <w:r>
+        <w:t>Dimension</w:t>
+      </w:r>
+    </w:p>
+    <w:p>
+      <w:pPr>
+        <w:pStyle w:val="ListParagraph"/>
+        <w:numPr>
+          <w:ilvl w:val="2"/>
+          <w:numId w:val="2"/>
+        </w:numPr>
+      </w:pPr>
+      <w:r>
+        <w:t>Location: State or lower</w:t>
+      </w:r>
+    </w:p>
+    <w:p>
+      <w:pPr>
+        <w:pStyle w:val="ListParagraph"/>
+        <w:numPr>
+          <w:ilvl w:val="2"/>
+          <w:numId w:val="2"/>
+        </w:numPr>
+      </w:pPr>
+      <w:r>
+        <w:t>Time Min by Month Preferably date or lower</w:t>
+      </w:r>
+    </w:p>
+    <w:p>
+      <w:pPr>
+        <w:pStyle w:val="ListParagraph"/>
+        <w:numPr>
+          <w:ilvl w:val="0"/>
+          <w:numId w:val="2"/>
+        </w:numPr>
+      </w:pPr>
+      <w:r>
+        <w:t xml:space="preserve">travel: temporal highway travel patterns, </w:t>
+      </w:r>
+    </w:p>
+    <w:p>
+      <w:pPr>
+        <w:pStyle w:val="ListParagraph"/>
+        <w:numPr>
+          <w:ilvl w:val="1"/>
+          <w:numId w:val="2"/>
+        </w:numPr>
+      </w:pPr>
+      <w:r>
+        <w:t xml:space="preserve">Measure: </w:t>
+      </w:r>
+    </w:p>
+    <w:p>
+      <w:pPr>
+        <w:pStyle w:val="ListParagraph"/>
+        <w:numPr>
+          <w:ilvl w:val="2"/>
+          <w:numId w:val="2"/>
+        </w:numPr>
+      </w:pPr>
+      <w:r>
+        <w:t>Count of cars through state</w:t>
+      </w:r>
+    </w:p>
+    <w:p>
+      <w:pPr>
+        <w:pStyle w:val="ListParagraph"/>
+        <w:numPr>
+          <w:ilvl w:val="1"/>
+          <w:numId w:val="2"/>
+        </w:numPr>
+      </w:pPr>
+      <w:r>
+        <w:t>Dimension</w:t>
+      </w:r>
+    </w:p>
+    <w:p>
+      <w:pPr>
+        <w:pStyle w:val="ListParagraph"/>
+        <w:numPr>
+          <w:ilvl w:val="2"/>
+          <w:numId w:val="2"/>
+        </w:numPr>
+      </w:pPr>
+      <w:r>
+        <w:t>Location: State</w:t>
+      </w:r>
+    </w:p>
+    <w:p>
+      <w:pPr>
+        <w:pStyle w:val="ListParagraph"/>
+        <w:numPr>
+          <w:ilvl w:val="2"/>
+          <w:numId w:val="2"/>
+        </w:numPr>
+      </w:pPr>
+      <w:r>
+        <w:t>Time Min by month</w:t>
+      </w:r>
+    </w:p>
+    <w:p>
+      <w:pPr>
+        <w:pStyle w:val="ListParagraph"/>
+        <w:numPr>
+          <w:ilvl w:val="0"/>
+          <w:numId w:val="2"/>
+        </w:numPr>
+      </w:pPr>
+      <w:r>
+        <w:t xml:space="preserve">Travel: temporal air travel patterns, </w:t>
+      </w:r>
+      <w:r>
+        <w:t>temporal air travel patterns (USDOT)</w:t>
+      </w:r>
+    </w:p>
+    <w:p>
+      <w:pPr>
+        <w:pStyle w:val="ListParagraph"/>
+        <w:numPr>
+          <w:ilvl w:val="1"/>
+          <w:numId w:val="2"/>
+        </w:numPr>
+      </w:pPr>
+      <w:r>
+        <w:t xml:space="preserve">Measure: </w:t>
+      </w:r>
+    </w:p>
+    <w:p>
+      <w:pPr>
+        <w:pStyle w:val="ListParagraph"/>
+        <w:numPr>
+          <w:ilvl w:val="2"/>
+          <w:numId w:val="2"/>
+        </w:numPr>
+      </w:pPr>
+      <w:r>
+        <w:t xml:space="preserve">Count of passengers </w:t>
+      </w:r>
+    </w:p>
+    <w:p>
+      <w:pPr>
+        <w:pStyle w:val="ListParagraph"/>
+        <w:numPr>
+          <w:ilvl w:val="1"/>
+          <w:numId w:val="2"/>
+        </w:numPr>
+      </w:pPr>
+      <w:r>
+        <w:t>Dimensions: Location</w:t>
+      </w:r>
+    </w:p>
+    <w:p>
+      <w:pPr>
+        <w:pStyle w:val="ListParagraph"/>
+        <w:numPr>
+          <w:ilvl w:val="2"/>
+          <w:numId w:val="2"/>
+        </w:numPr>
+      </w:pPr>
+      <w:r>
+        <w:t>Time</w:t>
+      </w:r>
+    </w:p>
+    <w:p>
+      <w:pPr>
+        <w:pStyle w:val="ListParagraph"/>
+        <w:numPr>
+          <w:ilvl w:val="0"/>
+          <w:numId w:val="2"/>
+        </w:numPr>
+      </w:pPr>
+      <w:r>
+        <w:t>Twitter tags: “sore throat” “flu” etc. (</w:t>
       </w:r>
       <w:proofErr w:type="spellStart"/>
       <w:r>
-        <w:t>Openweathermap</w:t>
+        <w:t>Flutrack</w:t>
       </w:r>
       <w:proofErr w:type="spellEnd"/>
       <w:r>
@@ -60,30 +386,67 @@
       </w:r>
     </w:p>
     <w:p>
-      <w:r>
-        <w:tab/>
-        <w:t>-travel: temporal highway travel patterns, temporal air travel patterns (USDOT)</w:t>
-      </w:r>
-    </w:p>
-    <w:p>
-      <w:r>
-        <w:tab/>
-        <w:t>-Twitter tags: “sore throat” “flu” etc. (</w:t>
-      </w:r>
-      <w:proofErr w:type="spellStart"/>
-      <w:r>
-        <w:t>Flutrack</w:t>
-      </w:r>
-      <w:proofErr w:type="spellEnd"/>
-      <w:r>
-        <w:t>)</w:t>
-      </w:r>
-    </w:p>
-    <w:p>
-      <w:r>
-        <w:t xml:space="preserve">We want to understand how influential weather and travel drivers are upon flu outbreak patterns across the U.S.   We want to know how well correlated flu outbreaks are with travel pattern spikes.  We also want to know how well correlated flu outbreaks are with weather pattern changes.  We would possibly want to know how well correlated flu outbreaks are with flu vaccinations </w:t>
-      </w:r>
-    </w:p>
+      <w:pPr>
+        <w:pStyle w:val="ListParagraph"/>
+        <w:numPr>
+          <w:ilvl w:val="1"/>
+          <w:numId w:val="2"/>
+        </w:numPr>
+      </w:pPr>
+      <w:r>
+        <w:t xml:space="preserve">Measure </w:t>
+      </w:r>
+    </w:p>
+    <w:p>
+      <w:pPr>
+        <w:pStyle w:val="ListParagraph"/>
+        <w:numPr>
+          <w:ilvl w:val="2"/>
+          <w:numId w:val="2"/>
+        </w:numPr>
+      </w:pPr>
+      <w:r>
+        <w:t>Count of tweets</w:t>
+      </w:r>
+    </w:p>
+    <w:p>
+      <w:pPr>
+        <w:pStyle w:val="ListParagraph"/>
+        <w:numPr>
+          <w:ilvl w:val="1"/>
+          <w:numId w:val="2"/>
+        </w:numPr>
+      </w:pPr>
+      <w:r>
+        <w:t>Dimension Location</w:t>
+      </w:r>
+    </w:p>
+    <w:p>
+      <w:pPr>
+        <w:pStyle w:val="ListParagraph"/>
+        <w:numPr>
+          <w:ilvl w:val="2"/>
+          <w:numId w:val="2"/>
+        </w:numPr>
+      </w:pPr>
+      <w:r>
+        <w:t xml:space="preserve">Location of tweet? </w:t>
+      </w:r>
+    </w:p>
+    <w:p>
+      <w:r>
+        <w:t xml:space="preserve">We want to understand how influential weather and travel drivers are upon flu outbreak patterns across the U.S.   We want to know how well correlated flu outbreaks are with travel pattern spikes.  We also </w:t>
+      </w:r>
+      <w:proofErr w:type="gramStart"/>
+      <w:r>
+        <w:t>want</w:t>
+      </w:r>
+      <w:proofErr w:type="gramEnd"/>
+      <w:r>
+        <w:t xml:space="preserve"> to know how well correlated flu outbreaks are with weather pattern changes.  We would possibly want to know how well correlated flu outbreaks are with flu vaccinations </w:t>
+      </w:r>
+    </w:p>
+    <w:p/>
     <w:sectPr>
       <w:pgSz w:w="12240" w:h="15840"/>
       <w:pgMar w:top="1440" w:right="1440" w:bottom="1440" w:left="1440" w:header="720" w:footer="720" w:gutter="0"/>
@@ -94,8 +457,245 @@
 </w:document>
 </file>
 
+<file path=word/numbering.xml><?xml version="1.0" encoding="utf-8"?>
+<w:numbering xmlns:wpc="http://schemas.microsoft.com/office/word/2010/wordprocessingCanvas" xmlns:mc="http://schemas.openxmlformats.org/markup-compatibility/2006" xmlns:o="urn:schemas-microsoft-com:office:office" xmlns:r="http://schemas.openxmlformats.org/officeDocument/2006/relationships" xmlns:m="http://schemas.openxmlformats.org/officeDocument/2006/math" xmlns:v="urn:schemas-microsoft-com:vml" xmlns:wp14="http://schemas.microsoft.com/office/word/2010/wordprocessingDrawing" xmlns:wp="http://schemas.openxmlformats.org/drawingml/2006/wordprocessingDrawing" xmlns:w10="urn:schemas-microsoft-com:office:word" xmlns:w="http://schemas.openxmlformats.org/wordprocessingml/2006/main" xmlns:w14="http://schemas.microsoft.com/office/word/2010/wordml" xmlns:w15="http://schemas.microsoft.com/office/word/2012/wordml" xmlns:wpg="http://schemas.microsoft.com/office/word/2010/wordprocessingGroup" xmlns:wpi="http://schemas.microsoft.com/office/word/2010/wordprocessingInk" xmlns:wne="http://schemas.microsoft.com/office/word/2006/wordml" xmlns:wps="http://schemas.microsoft.com/office/word/2010/wordprocessingShape" mc:Ignorable="w14 w15 wp14">
+  <w:abstractNum w:abstractNumId="0" w15:restartNumberingAfterBreak="0">
+    <w:nsid w:val="22B075A2"/>
+    <w:multiLevelType w:val="hybridMultilevel"/>
+    <w:tmpl w:val="2E48EF62"/>
+    <w:lvl w:ilvl="0" w:tplc="04090001">
+      <w:start w:val="1"/>
+      <w:numFmt w:val="bullet"/>
+      <w:lvlText w:val=""/>
+      <w:lvlJc w:val="left"/>
+      <w:pPr>
+        <w:ind w:left="720" w:hanging="360"/>
+      </w:pPr>
+      <w:rPr>
+        <w:rFonts w:ascii="Symbol" w:hAnsi="Symbol" w:hint="default"/>
+      </w:rPr>
+    </w:lvl>
+    <w:lvl w:ilvl="1" w:tplc="04090003">
+      <w:start w:val="1"/>
+      <w:numFmt w:val="bullet"/>
+      <w:lvlText w:val="o"/>
+      <w:lvlJc w:val="left"/>
+      <w:pPr>
+        <w:ind w:left="1440" w:hanging="360"/>
+      </w:pPr>
+      <w:rPr>
+        <w:rFonts w:ascii="Courier New" w:hAnsi="Courier New" w:cs="Courier New" w:hint="default"/>
+      </w:rPr>
+    </w:lvl>
+    <w:lvl w:ilvl="2" w:tplc="04090005" w:tentative="1">
+      <w:start w:val="1"/>
+      <w:numFmt w:val="bullet"/>
+      <w:lvlText w:val=""/>
+      <w:lvlJc w:val="left"/>
+      <w:pPr>
+        <w:ind w:left="2160" w:hanging="360"/>
+      </w:pPr>
+      <w:rPr>
+        <w:rFonts w:ascii="Wingdings" w:hAnsi="Wingdings" w:hint="default"/>
+      </w:rPr>
+    </w:lvl>
+    <w:lvl w:ilvl="3" w:tplc="04090001" w:tentative="1">
+      <w:start w:val="1"/>
+      <w:numFmt w:val="bullet"/>
+      <w:lvlText w:val=""/>
+      <w:lvlJc w:val="left"/>
+      <w:pPr>
+        <w:ind w:left="2880" w:hanging="360"/>
+      </w:pPr>
+      <w:rPr>
+        <w:rFonts w:ascii="Symbol" w:hAnsi="Symbol" w:hint="default"/>
+      </w:rPr>
+    </w:lvl>
+    <w:lvl w:ilvl="4" w:tplc="04090003" w:tentative="1">
+      <w:start w:val="1"/>
+      <w:numFmt w:val="bullet"/>
+      <w:lvlText w:val="o"/>
+      <w:lvlJc w:val="left"/>
+      <w:pPr>
+        <w:ind w:left="3600" w:hanging="360"/>
+      </w:pPr>
+      <w:rPr>
+        <w:rFonts w:ascii="Courier New" w:hAnsi="Courier New" w:cs="Courier New" w:hint="default"/>
+      </w:rPr>
+    </w:lvl>
+    <w:lvl w:ilvl="5" w:tplc="04090005" w:tentative="1">
+      <w:start w:val="1"/>
+      <w:numFmt w:val="bullet"/>
+      <w:lvlText w:val=""/>
+      <w:lvlJc w:val="left"/>
+      <w:pPr>
+        <w:ind w:left="4320" w:hanging="360"/>
+      </w:pPr>
+      <w:rPr>
+        <w:rFonts w:ascii="Wingdings" w:hAnsi="Wingdings" w:hint="default"/>
+      </w:rPr>
+    </w:lvl>
+    <w:lvl w:ilvl="6" w:tplc="04090001" w:tentative="1">
+      <w:start w:val="1"/>
+      <w:numFmt w:val="bullet"/>
+      <w:lvlText w:val=""/>
+      <w:lvlJc w:val="left"/>
+      <w:pPr>
+        <w:ind w:left="5040" w:hanging="360"/>
+      </w:pPr>
+      <w:rPr>
+        <w:rFonts w:ascii="Symbol" w:hAnsi="Symbol" w:hint="default"/>
+      </w:rPr>
+    </w:lvl>
+    <w:lvl w:ilvl="7" w:tplc="04090003" w:tentative="1">
+      <w:start w:val="1"/>
+      <w:numFmt w:val="bullet"/>
+      <w:lvlText w:val="o"/>
+      <w:lvlJc w:val="left"/>
+      <w:pPr>
+        <w:ind w:left="5760" w:hanging="360"/>
+      </w:pPr>
+      <w:rPr>
+        <w:rFonts w:ascii="Courier New" w:hAnsi="Courier New" w:cs="Courier New" w:hint="default"/>
+      </w:rPr>
+    </w:lvl>
+    <w:lvl w:ilvl="8" w:tplc="04090005" w:tentative="1">
+      <w:start w:val="1"/>
+      <w:numFmt w:val="bullet"/>
+      <w:lvlText w:val=""/>
+      <w:lvlJc w:val="left"/>
+      <w:pPr>
+        <w:ind w:left="6480" w:hanging="360"/>
+      </w:pPr>
+      <w:rPr>
+        <w:rFonts w:ascii="Wingdings" w:hAnsi="Wingdings" w:hint="default"/>
+      </w:rPr>
+    </w:lvl>
+  </w:abstractNum>
+  <w:abstractNum w:abstractNumId="1" w15:restartNumberingAfterBreak="0">
+    <w:nsid w:val="30A30750"/>
+    <w:multiLevelType w:val="hybridMultilevel"/>
+    <w:tmpl w:val="51C44128"/>
+    <w:lvl w:ilvl="0" w:tplc="04090001">
+      <w:start w:val="1"/>
+      <w:numFmt w:val="bullet"/>
+      <w:lvlText w:val=""/>
+      <w:lvlJc w:val="left"/>
+      <w:pPr>
+        <w:ind w:left="720" w:hanging="360"/>
+      </w:pPr>
+      <w:rPr>
+        <w:rFonts w:ascii="Symbol" w:hAnsi="Symbol" w:hint="default"/>
+      </w:rPr>
+    </w:lvl>
+    <w:lvl w:ilvl="1" w:tplc="04090003">
+      <w:start w:val="1"/>
+      <w:numFmt w:val="bullet"/>
+      <w:lvlText w:val="o"/>
+      <w:lvlJc w:val="left"/>
+      <w:pPr>
+        <w:ind w:left="1440" w:hanging="360"/>
+      </w:pPr>
+      <w:rPr>
+        <w:rFonts w:ascii="Courier New" w:hAnsi="Courier New" w:cs="Courier New" w:hint="default"/>
+      </w:rPr>
+    </w:lvl>
+    <w:lvl w:ilvl="2" w:tplc="04090005">
+      <w:start w:val="1"/>
+      <w:numFmt w:val="bullet"/>
+      <w:lvlText w:val=""/>
+      <w:lvlJc w:val="left"/>
+      <w:pPr>
+        <w:ind w:left="2160" w:hanging="360"/>
+      </w:pPr>
+      <w:rPr>
+        <w:rFonts w:ascii="Wingdings" w:hAnsi="Wingdings" w:hint="default"/>
+      </w:rPr>
+    </w:lvl>
+    <w:lvl w:ilvl="3" w:tplc="04090001" w:tentative="1">
+      <w:start w:val="1"/>
+      <w:numFmt w:val="bullet"/>
+      <w:lvlText w:val=""/>
+      <w:lvlJc w:val="left"/>
+      <w:pPr>
+        <w:ind w:left="2880" w:hanging="360"/>
+      </w:pPr>
+      <w:rPr>
+        <w:rFonts w:ascii="Symbol" w:hAnsi="Symbol" w:hint="default"/>
+      </w:rPr>
+    </w:lvl>
+    <w:lvl w:ilvl="4" w:tplc="04090003" w:tentative="1">
+      <w:start w:val="1"/>
+      <w:numFmt w:val="bullet"/>
+      <w:lvlText w:val="o"/>
+      <w:lvlJc w:val="left"/>
+      <w:pPr>
+        <w:ind w:left="3600" w:hanging="360"/>
+      </w:pPr>
+      <w:rPr>
+        <w:rFonts w:ascii="Courier New" w:hAnsi="Courier New" w:cs="Courier New" w:hint="default"/>
+      </w:rPr>
+    </w:lvl>
+    <w:lvl w:ilvl="5" w:tplc="04090005" w:tentative="1">
+      <w:start w:val="1"/>
+      <w:numFmt w:val="bullet"/>
+      <w:lvlText w:val=""/>
+      <w:lvlJc w:val="left"/>
+      <w:pPr>
+        <w:ind w:left="4320" w:hanging="360"/>
+      </w:pPr>
+      <w:rPr>
+        <w:rFonts w:ascii="Wingdings" w:hAnsi="Wingdings" w:hint="default"/>
+      </w:rPr>
+    </w:lvl>
+    <w:lvl w:ilvl="6" w:tplc="04090001" w:tentative="1">
+      <w:start w:val="1"/>
+      <w:numFmt w:val="bullet"/>
+      <w:lvlText w:val=""/>
+      <w:lvlJc w:val="left"/>
+      <w:pPr>
+        <w:ind w:left="5040" w:hanging="360"/>
+      </w:pPr>
+      <w:rPr>
+        <w:rFonts w:ascii="Symbol" w:hAnsi="Symbol" w:hint="default"/>
+      </w:rPr>
+    </w:lvl>
+    <w:lvl w:ilvl="7" w:tplc="04090003" w:tentative="1">
+      <w:start w:val="1"/>
+      <w:numFmt w:val="bullet"/>
+      <w:lvlText w:val="o"/>
+      <w:lvlJc w:val="left"/>
+      <w:pPr>
+        <w:ind w:left="5760" w:hanging="360"/>
+      </w:pPr>
+      <w:rPr>
+        <w:rFonts w:ascii="Courier New" w:hAnsi="Courier New" w:cs="Courier New" w:hint="default"/>
+      </w:rPr>
+    </w:lvl>
+    <w:lvl w:ilvl="8" w:tplc="04090005" w:tentative="1">
+      <w:start w:val="1"/>
+      <w:numFmt w:val="bullet"/>
+      <w:lvlText w:val=""/>
+      <w:lvlJc w:val="left"/>
+      <w:pPr>
+        <w:ind w:left="6480" w:hanging="360"/>
+      </w:pPr>
+      <w:rPr>
+        <w:rFonts w:ascii="Wingdings" w:hAnsi="Wingdings" w:hint="default"/>
+      </w:rPr>
+    </w:lvl>
+  </w:abstractNum>
+  <w:num w:numId="1">
+    <w:abstractNumId w:val="0"/>
+  </w:num>
+  <w:num w:numId="2">
+    <w:abstractNumId w:val="1"/>
+  </w:num>
+</w:numbering>
+</file>
+
 <file path=word/styles.xml><?xml version="1.0" encoding="utf-8"?>
-<w:styles xmlns:mc="http://schemas.openxmlformats.org/markup-compatibility/2006" xmlns:r="http://schemas.openxmlformats.org/officeDocument/2006/relationships" xmlns:w="http://schemas.openxmlformats.org/wordprocessingml/2006/main" xmlns:w14="http://schemas.microsoft.com/office/word/2010/wordml" xmlns:w15="http://schemas.microsoft.com/office/word/2012/wordml" xmlns:w16cid="http://schemas.microsoft.com/office/word/2016/wordml/cid" xmlns:w16se="http://schemas.microsoft.com/office/word/2015/wordml/symex" mc:Ignorable="w14 w15 w16se w16cid">
+<w:styles xmlns:mc="http://schemas.openxmlformats.org/markup-compatibility/2006" xmlns:r="http://schemas.openxmlformats.org/officeDocument/2006/relationships" xmlns:w="http://schemas.openxmlformats.org/wordprocessingml/2006/main" xmlns:w14="http://schemas.microsoft.com/office/word/2010/wordml" xmlns:w15="http://schemas.microsoft.com/office/word/2012/wordml" mc:Ignorable="w14 w15">
   <w:docDefaults>
     <w:rPrDefault>
       <w:rPr>
@@ -111,7 +711,7 @@
       </w:pPr>
     </w:pPrDefault>
   </w:docDefaults>
-  <w:latentStyles w:defLockedState="0" w:defUIPriority="99" w:defSemiHidden="0" w:defUnhideWhenUsed="0" w:defQFormat="0" w:count="375">
+  <w:latentStyles w:defLockedState="0" w:defUIPriority="99" w:defSemiHidden="0" w:defUnhideWhenUsed="0" w:defQFormat="0" w:count="371">
     <w:lsdException w:name="Normal" w:uiPriority="0" w:qFormat="1"/>
     <w:lsdException w:name="heading 1" w:uiPriority="9" w:qFormat="1"/>
     <w:lsdException w:name="heading 2" w:semiHidden="1" w:uiPriority="9" w:unhideWhenUsed="1" w:qFormat="1"/>
@@ -483,10 +1083,6 @@
     <w:lsdException w:name="List Table 5 Dark Accent 6" w:uiPriority="50"/>
     <w:lsdException w:name="List Table 6 Colorful Accent 6" w:uiPriority="51"/>
     <w:lsdException w:name="List Table 7 Colorful Accent 6" w:uiPriority="52"/>
-    <w:lsdException w:name="Mention" w:semiHidden="1" w:unhideWhenUsed="1"/>
-    <w:lsdException w:name="Smart Hyperlink" w:semiHidden="1" w:unhideWhenUsed="1"/>
-    <w:lsdException w:name="Hashtag" w:semiHidden="1" w:unhideWhenUsed="1"/>
-    <w:lsdException w:name="Unresolved Mention" w:semiHidden="1" w:unhideWhenUsed="1"/>
   </w:latentStyles>
   <w:style w:type="paragraph" w:default="1" w:styleId="Normal">
     <w:name w:val="Normal"/>
@@ -518,6 +1114,28 @@
     <w:uiPriority w:val="99"/>
     <w:semiHidden/>
     <w:unhideWhenUsed/>
+  </w:style>
+  <w:style w:type="character" w:styleId="Hyperlink">
+    <w:name w:val="Hyperlink"/>
+    <w:basedOn w:val="DefaultParagraphFont"/>
+    <w:uiPriority w:val="99"/>
+    <w:unhideWhenUsed/>
+    <w:rsid w:val="00EE1B30"/>
+    <w:rPr>
+      <w:color w:val="0563C1" w:themeColor="hyperlink"/>
+      <w:u w:val="single"/>
+    </w:rPr>
+  </w:style>
+  <w:style w:type="paragraph" w:styleId="ListParagraph">
+    <w:name w:val="List Paragraph"/>
+    <w:basedOn w:val="Normal"/>
+    <w:uiPriority w:val="34"/>
+    <w:qFormat/>
+    <w:rsid w:val="00EE1B30"/>
+    <w:pPr>
+      <w:ind w:left="720"/>
+      <w:contextualSpacing/>
+    </w:pPr>
   </w:style>
 </w:styles>
 </file>

--- a/FluProposal.docx
+++ b/FluProposal.docx
@@ -16,21 +16,18 @@
       <w:r>
         <w:t>er</w:t>
       </w:r>
-      <w:proofErr w:type="spellEnd"/>
-    </w:p>
-    <w:p>
-      <w:r>
-        <w:t>Team members: Joe, Lee, Ben</w:t>
-      </w:r>
-    </w:p>
-    <w:p>
-      <w:r>
-        <w:t>Ob</w:t>
-      </w:r>
       <w:bookmarkStart w:id="0" w:name="_GoBack"/>
       <w:bookmarkEnd w:id="0"/>
-      <w:r>
-        <w:t>jective: Investigate historical flu spread patterns against the following possible datasets/drivers:</w:t>
+      <w:proofErr w:type="spellEnd"/>
+    </w:p>
+    <w:p>
+      <w:r>
+        <w:t>Team members: Joe, Lee, Ben</w:t>
+      </w:r>
+    </w:p>
+    <w:p>
+      <w:r>
+        <w:t>Objective: Investigate historical flu spread patterns against the following possible datasets/drivers:</w:t>
       </w:r>
     </w:p>
     <w:p>
@@ -55,6 +52,9 @@
       <w:r>
         <w:t>)</w:t>
       </w:r>
+      <w:r>
+        <w:t xml:space="preserve">  (Joe and Lee)</w:t>
+      </w:r>
     </w:p>
     <w:p>
       <w:pPr>
@@ -141,10 +141,7 @@
         </w:numPr>
       </w:pPr>
       <w:r>
-        <w:t>Historical Weather</w:t>
-      </w:r>
-      <w:r>
-        <w:t xml:space="preserve"> </w:t>
+        <w:t xml:space="preserve">Historical Weather </w:t>
       </w:r>
       <w:r>
         <w:t>Temperature and precipitation records (</w:t>
@@ -157,6 +154,9 @@
       <w:r>
         <w:t>)</w:t>
       </w:r>
+      <w:r>
+        <w:t xml:space="preserve">  Ben</w:t>
+      </w:r>
     </w:p>
     <w:p>
       <w:pPr>
@@ -241,6 +241,9 @@
       <w:r>
         <w:t xml:space="preserve">travel: temporal highway travel patterns, </w:t>
       </w:r>
+      <w:r>
+        <w:t xml:space="preserve"> Joe</w:t>
+      </w:r>
     </w:p>
     <w:p>
       <w:pPr>
@@ -311,10 +314,10 @@
         </w:numPr>
       </w:pPr>
       <w:r>
-        <w:t xml:space="preserve">Travel: temporal air travel patterns, </w:t>
-      </w:r>
-      <w:r>
-        <w:t>temporal air travel patterns (USDOT)</w:t>
+        <w:t>Travel: temporal air travel patterns, temporal air travel patterns (USDOT)</w:t>
+      </w:r>
+      <w:r>
+        <w:t xml:space="preserve"> Lee</w:t>
       </w:r>
     </w:p>
     <w:p>
@@ -374,6 +377,85 @@
         </w:numPr>
       </w:pPr>
       <w:r>
+        <w:t>Vaccinations</w:t>
+      </w:r>
+      <w:r>
+        <w:t xml:space="preserve">  </w:t>
+      </w:r>
+      <w:r>
+        <w:tab/>
+        <w:t>Ben</w:t>
+      </w:r>
+    </w:p>
+    <w:p>
+      <w:pPr>
+        <w:pStyle w:val="ListParagraph"/>
+        <w:numPr>
+          <w:ilvl w:val="1"/>
+          <w:numId w:val="2"/>
+        </w:numPr>
+      </w:pPr>
+      <w:r>
+        <w:t xml:space="preserve">Measure: </w:t>
+      </w:r>
+    </w:p>
+    <w:p>
+      <w:pPr>
+        <w:pStyle w:val="ListParagraph"/>
+        <w:numPr>
+          <w:ilvl w:val="2"/>
+          <w:numId w:val="2"/>
+        </w:numPr>
+      </w:pPr>
+      <w:r>
+        <w:t xml:space="preserve">Vaccination Count </w:t>
+      </w:r>
+    </w:p>
+    <w:p>
+      <w:pPr>
+        <w:pStyle w:val="ListParagraph"/>
+        <w:numPr>
+          <w:ilvl w:val="1"/>
+          <w:numId w:val="2"/>
+        </w:numPr>
+      </w:pPr>
+      <w:r>
+        <w:t>Dimension</w:t>
+      </w:r>
+    </w:p>
+    <w:p>
+      <w:pPr>
+        <w:pStyle w:val="ListParagraph"/>
+        <w:numPr>
+          <w:ilvl w:val="2"/>
+          <w:numId w:val="2"/>
+        </w:numPr>
+      </w:pPr>
+      <w:r>
+        <w:t>Time…probably aggregated by year</w:t>
+      </w:r>
+    </w:p>
+    <w:p>
+      <w:pPr>
+        <w:pStyle w:val="ListParagraph"/>
+        <w:numPr>
+          <w:ilvl w:val="2"/>
+          <w:numId w:val="2"/>
+        </w:numPr>
+      </w:pPr>
+      <w:r>
+        <w:t>Location</w:t>
+      </w:r>
+    </w:p>
+    <w:p>
+      <w:pPr>
+        <w:pStyle w:val="ListParagraph"/>
+        <w:numPr>
+          <w:ilvl w:val="0"/>
+          <w:numId w:val="2"/>
+        </w:numPr>
+      </w:pPr>
+      <w:r>
         <w:t>Twitter tags: “sore throat” “flu” etc. (</w:t>
       </w:r>
       <w:proofErr w:type="spellStart"/>
@@ -437,13 +519,9 @@
       <w:r>
         <w:t xml:space="preserve">We want to understand how influential weather and travel drivers are upon flu outbreak patterns across the U.S.   We want to know how well correlated flu outbreaks are with travel pattern spikes.  We also </w:t>
       </w:r>
-      <w:proofErr w:type="gramStart"/>
-      <w:r>
-        <w:t>want</w:t>
-      </w:r>
-      <w:proofErr w:type="gramEnd"/>
-      <w:r>
-        <w:t xml:space="preserve"> to know how well correlated flu outbreaks are with weather pattern changes.  We would possibly want to know how well correlated flu outbreaks are with flu vaccinations </w:t>
+      <w:r>
+        <w:lastRenderedPageBreak/>
+        <w:t xml:space="preserve">want to know how well correlated flu outbreaks are with weather pattern changes.  We would possibly want to know how well correlated flu outbreaks are with flu vaccinations </w:t>
       </w:r>
     </w:p>
     <w:p/>

--- a/FluProposal.docx
+++ b/FluProposal.docx
@@ -16,18 +16,21 @@
       <w:r>
         <w:t>er</w:t>
       </w:r>
+      <w:proofErr w:type="spellEnd"/>
+    </w:p>
+    <w:p>
+      <w:r>
+        <w:t>Team members: Joe, Lee, Ben</w:t>
+      </w:r>
+    </w:p>
+    <w:p>
+      <w:r>
+        <w:t>Objective: Inve</w:t>
+      </w:r>
       <w:bookmarkStart w:id="0" w:name="_GoBack"/>
       <w:bookmarkEnd w:id="0"/>
-      <w:proofErr w:type="spellEnd"/>
-    </w:p>
-    <w:p>
-      <w:r>
-        <w:t>Team members: Joe, Lee, Ben</w:t>
-      </w:r>
-    </w:p>
-    <w:p>
-      <w:r>
-        <w:t>Objective: Investigate historical flu spread patterns against the following possible datasets/drivers:</w:t>
+      <w:r>
+        <w:t>stigate historical flu spread patterns against the following possible datasets/drivers:</w:t>
       </w:r>
     </w:p>
     <w:p>
@@ -141,6 +144,90 @@
         </w:numPr>
       </w:pPr>
       <w:r>
+        <w:t xml:space="preserve">Population Data  </w:t>
+      </w:r>
+    </w:p>
+    <w:p>
+      <w:pPr>
+        <w:pStyle w:val="ListParagraph"/>
+        <w:numPr>
+          <w:ilvl w:val="1"/>
+          <w:numId w:val="2"/>
+        </w:numPr>
+      </w:pPr>
+      <w:r>
+        <w:t xml:space="preserve">Measure:  </w:t>
+      </w:r>
+    </w:p>
+    <w:p>
+      <w:pPr>
+        <w:pStyle w:val="ListParagraph"/>
+        <w:numPr>
+          <w:ilvl w:val="2"/>
+          <w:numId w:val="2"/>
+        </w:numPr>
+      </w:pPr>
+      <w:r>
+        <w:t>Count of population</w:t>
+      </w:r>
+    </w:p>
+    <w:p>
+      <w:pPr>
+        <w:pStyle w:val="ListParagraph"/>
+        <w:numPr>
+          <w:ilvl w:val="1"/>
+          <w:numId w:val="2"/>
+        </w:numPr>
+      </w:pPr>
+      <w:r>
+        <w:t>Dimension</w:t>
+      </w:r>
+    </w:p>
+    <w:p>
+      <w:pPr>
+        <w:pStyle w:val="ListParagraph"/>
+        <w:numPr>
+          <w:ilvl w:val="2"/>
+          <w:numId w:val="2"/>
+        </w:numPr>
+      </w:pPr>
+      <w:r>
+        <w:t>State</w:t>
+      </w:r>
+    </w:p>
+    <w:p>
+      <w:pPr>
+        <w:pStyle w:val="ListParagraph"/>
+        <w:numPr>
+          <w:ilvl w:val="2"/>
+          <w:numId w:val="2"/>
+        </w:numPr>
+      </w:pPr>
+      <w:r>
+        <w:t>Urban Areas</w:t>
+      </w:r>
+    </w:p>
+    <w:p>
+      <w:pPr>
+        <w:pStyle w:val="ListParagraph"/>
+        <w:numPr>
+          <w:ilvl w:val="2"/>
+          <w:numId w:val="2"/>
+        </w:numPr>
+      </w:pPr>
+      <w:r>
+        <w:t>City</w:t>
+      </w:r>
+    </w:p>
+    <w:p>
+      <w:pPr>
+        <w:pStyle w:val="ListParagraph"/>
+        <w:numPr>
+          <w:ilvl w:val="0"/>
+          <w:numId w:val="2"/>
+        </w:numPr>
+      </w:pPr>
+      <w:r>
         <w:t xml:space="preserve">Historical Weather </w:t>
       </w:r>
       <w:r>
@@ -476,6 +563,7 @@
         </w:numPr>
       </w:pPr>
       <w:r>
+        <w:lastRenderedPageBreak/>
         <w:t xml:space="preserve">Measure </w:t>
       </w:r>
     </w:p>
@@ -517,11 +605,7 @@
     </w:p>
     <w:p>
       <w:r>
-        <w:t xml:space="preserve">We want to understand how influential weather and travel drivers are upon flu outbreak patterns across the U.S.   We want to know how well correlated flu outbreaks are with travel pattern spikes.  We also </w:t>
-      </w:r>
-      <w:r>
-        <w:lastRenderedPageBreak/>
-        <w:t xml:space="preserve">want to know how well correlated flu outbreaks are with weather pattern changes.  We would possibly want to know how well correlated flu outbreaks are with flu vaccinations </w:t>
+        <w:t xml:space="preserve">We want to understand how influential weather and travel drivers are upon flu outbreak patterns across the U.S.   We want to know how well correlated flu outbreaks are with travel pattern spikes.  We also want to know how well correlated flu outbreaks are with weather pattern changes.  We would possibly want to know how well correlated flu outbreaks are with flu vaccinations </w:t>
       </w:r>
     </w:p>
     <w:p/>

--- a/FluProposal.docx
+++ b/FluProposal.docx
@@ -16,21 +16,18 @@
       <w:r>
         <w:t>er</w:t>
       </w:r>
-      <w:proofErr w:type="spellEnd"/>
-    </w:p>
-    <w:p>
-      <w:r>
-        <w:t>Team members: Joe, Lee, Ben</w:t>
-      </w:r>
-    </w:p>
-    <w:p>
-      <w:r>
-        <w:t>Objective: Inve</w:t>
-      </w:r>
       <w:bookmarkStart w:id="0" w:name="_GoBack"/>
       <w:bookmarkEnd w:id="0"/>
-      <w:r>
-        <w:t>stigate historical flu spread patterns against the following possible datasets/drivers:</w:t>
+      <w:proofErr w:type="spellEnd"/>
+    </w:p>
+    <w:p>
+      <w:r>
+        <w:t>Team members: Joe, Lee, Ben</w:t>
+      </w:r>
+    </w:p>
+    <w:p>
+      <w:r>
+        <w:t>Objective: Investigate historical flu spread patterns against the following possible datasets/drivers:</w:t>
       </w:r>
     </w:p>
     <w:p>
@@ -144,90 +141,6 @@
         </w:numPr>
       </w:pPr>
       <w:r>
-        <w:t xml:space="preserve">Population Data  </w:t>
-      </w:r>
-    </w:p>
-    <w:p>
-      <w:pPr>
-        <w:pStyle w:val="ListParagraph"/>
-        <w:numPr>
-          <w:ilvl w:val="1"/>
-          <w:numId w:val="2"/>
-        </w:numPr>
-      </w:pPr>
-      <w:r>
-        <w:t xml:space="preserve">Measure:  </w:t>
-      </w:r>
-    </w:p>
-    <w:p>
-      <w:pPr>
-        <w:pStyle w:val="ListParagraph"/>
-        <w:numPr>
-          <w:ilvl w:val="2"/>
-          <w:numId w:val="2"/>
-        </w:numPr>
-      </w:pPr>
-      <w:r>
-        <w:t>Count of population</w:t>
-      </w:r>
-    </w:p>
-    <w:p>
-      <w:pPr>
-        <w:pStyle w:val="ListParagraph"/>
-        <w:numPr>
-          <w:ilvl w:val="1"/>
-          <w:numId w:val="2"/>
-        </w:numPr>
-      </w:pPr>
-      <w:r>
-        <w:t>Dimension</w:t>
-      </w:r>
-    </w:p>
-    <w:p>
-      <w:pPr>
-        <w:pStyle w:val="ListParagraph"/>
-        <w:numPr>
-          <w:ilvl w:val="2"/>
-          <w:numId w:val="2"/>
-        </w:numPr>
-      </w:pPr>
-      <w:r>
-        <w:t>State</w:t>
-      </w:r>
-    </w:p>
-    <w:p>
-      <w:pPr>
-        <w:pStyle w:val="ListParagraph"/>
-        <w:numPr>
-          <w:ilvl w:val="2"/>
-          <w:numId w:val="2"/>
-        </w:numPr>
-      </w:pPr>
-      <w:r>
-        <w:t>Urban Areas</w:t>
-      </w:r>
-    </w:p>
-    <w:p>
-      <w:pPr>
-        <w:pStyle w:val="ListParagraph"/>
-        <w:numPr>
-          <w:ilvl w:val="2"/>
-          <w:numId w:val="2"/>
-        </w:numPr>
-      </w:pPr>
-      <w:r>
-        <w:t>City</w:t>
-      </w:r>
-    </w:p>
-    <w:p>
-      <w:pPr>
-        <w:pStyle w:val="ListParagraph"/>
-        <w:numPr>
-          <w:ilvl w:val="0"/>
-          <w:numId w:val="2"/>
-        </w:numPr>
-      </w:pPr>
-      <w:r>
         <w:t xml:space="preserve">Historical Weather </w:t>
       </w:r>
       <w:r>
@@ -563,49 +476,52 @@
         </w:numPr>
       </w:pPr>
       <w:r>
+        <w:t xml:space="preserve">Measure </w:t>
+      </w:r>
+    </w:p>
+    <w:p>
+      <w:pPr>
+        <w:pStyle w:val="ListParagraph"/>
+        <w:numPr>
+          <w:ilvl w:val="2"/>
+          <w:numId w:val="2"/>
+        </w:numPr>
+      </w:pPr>
+      <w:r>
+        <w:t>Count of tweets</w:t>
+      </w:r>
+    </w:p>
+    <w:p>
+      <w:pPr>
+        <w:pStyle w:val="ListParagraph"/>
+        <w:numPr>
+          <w:ilvl w:val="1"/>
+          <w:numId w:val="2"/>
+        </w:numPr>
+      </w:pPr>
+      <w:r>
+        <w:t>Dimension Location</w:t>
+      </w:r>
+    </w:p>
+    <w:p>
+      <w:pPr>
+        <w:pStyle w:val="ListParagraph"/>
+        <w:numPr>
+          <w:ilvl w:val="2"/>
+          <w:numId w:val="2"/>
+        </w:numPr>
+      </w:pPr>
+      <w:r>
+        <w:t xml:space="preserve">Location of tweet? </w:t>
+      </w:r>
+    </w:p>
+    <w:p>
+      <w:r>
+        <w:t xml:space="preserve">We want to understand how influential weather and travel drivers are upon flu outbreak patterns across the U.S.   We want to know how well correlated flu outbreaks are with travel pattern spikes.  We also </w:t>
+      </w:r>
+      <w:r>
         <w:lastRenderedPageBreak/>
-        <w:t xml:space="preserve">Measure </w:t>
-      </w:r>
-    </w:p>
-    <w:p>
-      <w:pPr>
-        <w:pStyle w:val="ListParagraph"/>
-        <w:numPr>
-          <w:ilvl w:val="2"/>
-          <w:numId w:val="2"/>
-        </w:numPr>
-      </w:pPr>
-      <w:r>
-        <w:t>Count of tweets</w:t>
-      </w:r>
-    </w:p>
-    <w:p>
-      <w:pPr>
-        <w:pStyle w:val="ListParagraph"/>
-        <w:numPr>
-          <w:ilvl w:val="1"/>
-          <w:numId w:val="2"/>
-        </w:numPr>
-      </w:pPr>
-      <w:r>
-        <w:t>Dimension Location</w:t>
-      </w:r>
-    </w:p>
-    <w:p>
-      <w:pPr>
-        <w:pStyle w:val="ListParagraph"/>
-        <w:numPr>
-          <w:ilvl w:val="2"/>
-          <w:numId w:val="2"/>
-        </w:numPr>
-      </w:pPr>
-      <w:r>
-        <w:t xml:space="preserve">Location of tweet? </w:t>
-      </w:r>
-    </w:p>
-    <w:p>
-      <w:r>
-        <w:t xml:space="preserve">We want to understand how influential weather and travel drivers are upon flu outbreak patterns across the U.S.   We want to know how well correlated flu outbreaks are with travel pattern spikes.  We also want to know how well correlated flu outbreaks are with weather pattern changes.  We would possibly want to know how well correlated flu outbreaks are with flu vaccinations </w:t>
+        <w:t xml:space="preserve">want to know how well correlated flu outbreaks are with weather pattern changes.  We would possibly want to know how well correlated flu outbreaks are with flu vaccinations </w:t>
       </w:r>
     </w:p>
     <w:p/>
